--- a/cluster-install-guide.docx
+++ b/cluster-install-guide.docx
@@ -90,6 +90,12 @@
             <w:insideV w:val="single" w:color="auto" w:sz="4" w:space="0"/>
           </w:tblBorders>
           <w:tblLayout w:type="fixed"/>
+          <w:tblCellMar>
+            <w:top w:w="0" w:type="dxa"/>
+            <w:left w:w="108" w:type="dxa"/>
+            <w:bottom w:w="0" w:type="dxa"/>
+            <w:right w:w="108" w:type="dxa"/>
+          </w:tblCellMar>
         </w:tblPrEx>
         <w:trPr>
           <w:trHeight w:val="567" w:hRule="atLeast"/>
@@ -150,6 +156,12 @@
             <w:insideV w:val="single" w:color="auto" w:sz="4" w:space="0"/>
           </w:tblBorders>
           <w:tblLayout w:type="fixed"/>
+          <w:tblCellMar>
+            <w:top w:w="0" w:type="dxa"/>
+            <w:left w:w="108" w:type="dxa"/>
+            <w:bottom w:w="0" w:type="dxa"/>
+            <w:right w:w="108" w:type="dxa"/>
+          </w:tblCellMar>
         </w:tblPrEx>
         <w:trPr>
           <w:trHeight w:val="567" w:hRule="atLeast"/>
@@ -236,6 +248,12 @@
             <w:insideV w:val="single" w:color="auto" w:sz="4" w:space="0"/>
           </w:tblBorders>
           <w:tblLayout w:type="fixed"/>
+          <w:tblCellMar>
+            <w:top w:w="0" w:type="dxa"/>
+            <w:left w:w="108" w:type="dxa"/>
+            <w:bottom w:w="0" w:type="dxa"/>
+            <w:right w:w="108" w:type="dxa"/>
+          </w:tblCellMar>
         </w:tblPrEx>
         <w:trPr>
           <w:trHeight w:val="567" w:hRule="atLeast"/>
@@ -524,7 +542,24 @@
           <w:color w:val="FF0000"/>
           <w:sz w:val="24"/>
         </w:rPr>
-        <w:t>chmod –R 755 ClusterBuildScripts</w:t>
+        <w:t xml:space="preserve">chmod </w:t>
+      </w:r>
+      <w:r>
+        <w:rPr>
+          <w:rFonts w:hint="eastAsia" w:ascii="Times New Roman" w:hAnsi="Times New Roman" w:cs="Times New Roman"/>
+          <w:color w:val="FF0000"/>
+          <w:sz w:val="24"/>
+          <w:lang w:val="en-US" w:eastAsia="zh-CN"/>
+        </w:rPr>
+        <w:t>-</w:t>
+      </w:r>
+      <w:r>
+        <w:rPr>
+          <w:rFonts w:ascii="Times New Roman" w:hAnsi="Times New Roman" w:cs="Times New Roman"/>
+          <w:color w:val="FF0000"/>
+          <w:sz w:val="24"/>
+        </w:rPr>
+        <w:t>R 755 ClusterBuildScripts</w:t>
       </w:r>
     </w:p>
     <w:p>
@@ -3857,6 +3892,8 @@
         </w:rPr>
         <w:t>执行结果如下：</w:t>
       </w:r>
+      <w:bookmarkStart w:id="2" w:name="_GoBack"/>
+      <w:bookmarkEnd w:id="2"/>
     </w:p>
     <w:p>
       <w:r>
@@ -4856,6 +4893,49 @@
       <w:r>
         <w:drawing>
           <wp:inline distT="0" distB="0" distL="114300" distR="114300">
+            <wp:extent cx="5267325" cy="724535"/>
+            <wp:effectExtent l="0" t="0" r="9525" b="18415"/>
+            <wp:docPr id="1" name="图片 1"/>
+            <wp:cNvGraphicFramePr>
+              <a:graphicFrameLocks xmlns:a="http://schemas.openxmlformats.org/drawingml/2006/main" noChangeAspect="1"/>
+            </wp:cNvGraphicFramePr>
+            <a:graphic xmlns:a="http://schemas.openxmlformats.org/drawingml/2006/main">
+              <a:graphicData uri="http://schemas.openxmlformats.org/drawingml/2006/picture">
+                <pic:pic xmlns:pic="http://schemas.openxmlformats.org/drawingml/2006/picture">
+                  <pic:nvPicPr>
+                    <pic:cNvPr id="1" name="图片 1"/>
+                    <pic:cNvPicPr>
+                      <a:picLocks noChangeAspect="1"/>
+                    </pic:cNvPicPr>
+                  </pic:nvPicPr>
+                  <pic:blipFill>
+                    <a:blip r:embed="rId37"/>
+                    <a:stretch>
+                      <a:fillRect/>
+                    </a:stretch>
+                  </pic:blipFill>
+                  <pic:spPr>
+                    <a:xfrm>
+                      <a:off x="0" y="0"/>
+                      <a:ext cx="5267325" cy="724535"/>
+                    </a:xfrm>
+                    <a:prstGeom prst="rect">
+                      <a:avLst/>
+                    </a:prstGeom>
+                    <a:noFill/>
+                    <a:ln w="9525">
+                      <a:noFill/>
+                    </a:ln>
+                  </pic:spPr>
+                </pic:pic>
+              </a:graphicData>
+            </a:graphic>
+          </wp:inline>
+        </w:drawing>
+      </w:r>
+      <w:r>
+        <w:drawing>
+          <wp:inline distT="0" distB="0" distL="114300" distR="114300">
             <wp:extent cx="5270500" cy="5468620"/>
             <wp:effectExtent l="0" t="0" r="6350" b="17780"/>
             <wp:docPr id="54" name="图片 28"/>
@@ -4872,7 +4952,7 @@
                     </pic:cNvPicPr>
                   </pic:nvPicPr>
                   <pic:blipFill>
-                    <a:blip r:embed="rId37"/>
+                    <a:blip r:embed="rId38"/>
                     <a:stretch>
                       <a:fillRect/>
                     </a:stretch>
@@ -5047,7 +5127,7 @@
                     </pic:cNvPicPr>
                   </pic:nvPicPr>
                   <pic:blipFill>
-                    <a:blip r:embed="rId38"/>
+                    <a:blip r:embed="rId39"/>
                     <a:stretch>
                       <a:fillRect/>
                     </a:stretch>
@@ -5178,7 +5258,7 @@
                     </pic:cNvPicPr>
                   </pic:nvPicPr>
                   <pic:blipFill>
-                    <a:blip r:embed="rId39"/>
+                    <a:blip r:embed="rId40"/>
                     <a:stretch>
                       <a:fillRect/>
                     </a:stretch>
@@ -5247,7 +5327,7 @@
                     </pic:cNvPicPr>
                   </pic:nvPicPr>
                   <pic:blipFill>
-                    <a:blip r:embed="rId40"/>
+                    <a:blip r:embed="rId41"/>
                     <a:stretch>
                       <a:fillRect/>
                     </a:stretch>
@@ -5389,7 +5469,7 @@
                     </pic:cNvPicPr>
                   </pic:nvPicPr>
                   <pic:blipFill>
-                    <a:blip r:embed="rId41"/>
+                    <a:blip r:embed="rId42"/>
                     <a:stretch>
                       <a:fillRect/>
                     </a:stretch>
@@ -5531,7 +5611,7 @@
                     </pic:cNvPicPr>
                   </pic:nvPicPr>
                   <pic:blipFill>
-                    <a:blip r:embed="rId42"/>
+                    <a:blip r:embed="rId43"/>
                     <a:stretch>
                       <a:fillRect/>
                     </a:stretch>
@@ -5667,7 +5747,7 @@
                     </pic:cNvPicPr>
                   </pic:nvPicPr>
                   <pic:blipFill>
-                    <a:blip r:embed="rId43"/>
+                    <a:blip r:embed="rId44"/>
                     <a:stretch>
                       <a:fillRect/>
                     </a:stretch>
@@ -5802,7 +5882,7 @@
                     </pic:cNvPicPr>
                   </pic:nvPicPr>
                   <pic:blipFill>
-                    <a:blip r:embed="rId44"/>
+                    <a:blip r:embed="rId45"/>
                     <a:stretch>
                       <a:fillRect/>
                     </a:stretch>
@@ -6041,7 +6121,7 @@
                     </pic:cNvPicPr>
                   </pic:nvPicPr>
                   <pic:blipFill>
-                    <a:blip r:embed="rId45"/>
+                    <a:blip r:embed="rId46"/>
                     <a:stretch>
                       <a:fillRect/>
                     </a:stretch>
@@ -6127,7 +6207,7 @@
                     </pic:cNvPicPr>
                   </pic:nvPicPr>
                   <pic:blipFill>
-                    <a:blip r:embed="rId46"/>
+                    <a:blip r:embed="rId47"/>
                     <a:stretch>
                       <a:fillRect/>
                     </a:stretch>
@@ -6281,7 +6361,7 @@
                     </pic:cNvPicPr>
                   </pic:nvPicPr>
                   <pic:blipFill>
-                    <a:blip r:embed="rId47"/>
+                    <a:blip r:embed="rId48"/>
                     <a:stretch>
                       <a:fillRect/>
                     </a:stretch>
@@ -6367,7 +6447,7 @@
                     </pic:cNvPicPr>
                   </pic:nvPicPr>
                   <pic:blipFill>
-                    <a:blip r:embed="rId48"/>
+                    <a:blip r:embed="rId49"/>
                     <a:stretch>
                       <a:fillRect/>
                     </a:stretch>
@@ -6509,7 +6589,7 @@
                     </pic:cNvPicPr>
                   </pic:nvPicPr>
                   <pic:blipFill>
-                    <a:blip r:embed="rId49"/>
+                    <a:blip r:embed="rId50"/>
                     <a:stretch>
                       <a:fillRect/>
                     </a:stretch>
@@ -6683,7 +6763,7 @@
                     </pic:cNvPicPr>
                   </pic:nvPicPr>
                   <pic:blipFill>
-                    <a:blip r:embed="rId50"/>
+                    <a:blip r:embed="rId51"/>
                     <a:stretch>
                       <a:fillRect/>
                     </a:stretch>
@@ -6834,7 +6914,7 @@
                     </pic:cNvPicPr>
                   </pic:nvPicPr>
                   <pic:blipFill>
-                    <a:blip r:embed="rId51"/>
+                    <a:blip r:embed="rId52"/>
                     <a:stretch>
                       <a:fillRect/>
                     </a:stretch>
@@ -6983,7 +7063,7 @@
                     </pic:cNvPicPr>
                   </pic:nvPicPr>
                   <pic:blipFill>
-                    <a:blip r:embed="rId52"/>
+                    <a:blip r:embed="rId53"/>
                     <a:stretch>
                       <a:fillRect/>
                     </a:stretch>
@@ -7167,7 +7247,7 @@
                     </pic:cNvPicPr>
                   </pic:nvPicPr>
                   <pic:blipFill>
-                    <a:blip r:embed="rId53"/>
+                    <a:blip r:embed="rId54"/>
                     <a:srcRect r="7604" b="-1969"/>
                     <a:stretch>
                       <a:fillRect/>
@@ -7229,7 +7309,7 @@
                     </pic:cNvPicPr>
                   </pic:nvPicPr>
                   <pic:blipFill>
-                    <a:blip r:embed="rId54"/>
+                    <a:blip r:embed="rId55"/>
                     <a:stretch>
                       <a:fillRect/>
                     </a:stretch>
@@ -7278,7 +7358,7 @@
                     </pic:cNvPicPr>
                   </pic:nvPicPr>
                   <pic:blipFill>
-                    <a:blip r:embed="rId55"/>
+                    <a:blip r:embed="rId56"/>
                     <a:stretch>
                       <a:fillRect/>
                     </a:stretch>
@@ -7396,7 +7476,7 @@
                     </pic:cNvPicPr>
                   </pic:nvPicPr>
                   <pic:blipFill>
-                    <a:blip r:embed="rId56"/>
+                    <a:blip r:embed="rId57"/>
                     <a:stretch>
                       <a:fillRect/>
                     </a:stretch>
@@ -7528,7 +7608,7 @@
                     </pic:cNvPicPr>
                   </pic:nvPicPr>
                   <pic:blipFill>
-                    <a:blip r:embed="rId57"/>
+                    <a:blip r:embed="rId58"/>
                     <a:stretch>
                       <a:fillRect/>
                     </a:stretch>
@@ -7676,7 +7756,7 @@
                     </pic:cNvPicPr>
                   </pic:nvPicPr>
                   <pic:blipFill>
-                    <a:blip r:embed="rId58"/>
+                    <a:blip r:embed="rId59"/>
                     <a:stretch>
                       <a:fillRect/>
                     </a:stretch>
@@ -8140,8 +8220,6 @@
         </w:rPr>
         <w:t>3</w:t>
       </w:r>
-      <w:bookmarkStart w:id="2" w:name="_GoBack"/>
-      <w:bookmarkEnd w:id="2"/>
       <w:r>
         <w:rPr>
           <w:rFonts w:hint="eastAsia" w:ascii="Times New Roman" w:hAnsi="Times New Roman" w:cs="Times New Roman" w:eastAsiaTheme="majorEastAsia"/>
@@ -8173,7 +8251,7 @@
                     </pic:cNvPicPr>
                   </pic:nvPicPr>
                   <pic:blipFill>
-                    <a:blip r:embed="rId59"/>
+                    <a:blip r:embed="rId60"/>
                     <a:stretch>
                       <a:fillRect/>
                     </a:stretch>
@@ -8229,7 +8307,7 @@
     </w:pPr>
     <w:r>
       <w:pict>
-        <v:shape id="文本框 54" o:spid="_x0000_s2049" o:spt="202" type="#_x0000_t202" style="position:absolute;left:0pt;margin-top:0pt;height:144pt;width:144pt;mso-position-horizontal:center;mso-position-horizontal-relative:margin;mso-wrap-style:none;z-index:251658240;mso-width-relative:page;mso-height-relative:page;" fillcolor="#FFFFFF [3201]" filled="f" stroked="f" coordsize="21600,21600" o:gfxdata="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">
+        <v:shape id="文本框 54" o:spid="_x0000_s4097" o:spt="202" type="#_x0000_t202" style="position:absolute;left:0pt;margin-top:0pt;height:144pt;width:144pt;mso-position-horizontal:center;mso-position-horizontal-relative:margin;mso-wrap-style:none;z-index:251658240;mso-width-relative:page;mso-height-relative:page;" fillcolor="#FFFFFF [3201]" filled="f" stroked="f" coordsize="21600,21600" o:gfxdata="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">
           <v:path/>
           <v:fill on="f" focussize="0,0"/>
           <v:stroke on="f" weight="0.5pt" joinstyle="miter"/>
@@ -8353,7 +8431,7 @@
     <w:lsdException w:qFormat="1" w:unhideWhenUsed="0" w:uiPriority="0" w:semiHidden="0" w:name="Title"/>
     <w:lsdException w:unhideWhenUsed="0" w:uiPriority="0" w:semiHidden="0" w:name="Closing"/>
     <w:lsdException w:unhideWhenUsed="0" w:uiPriority="0" w:semiHidden="0" w:name="Signature"/>
-    <w:lsdException w:qFormat="1" w:uiPriority="1" w:name="Default Paragraph Font"/>
+    <w:lsdException w:qFormat="1" w:uiPriority="1" w:semiHidden="0" w:name="Default Paragraph Font"/>
     <w:lsdException w:unhideWhenUsed="0" w:uiPriority="0" w:semiHidden="0" w:name="Body Text"/>
     <w:lsdException w:unhideWhenUsed="0" w:uiPriority="0" w:semiHidden="0" w:name="Body Text Indent"/>
     <w:lsdException w:unhideWhenUsed="0" w:uiPriority="0" w:semiHidden="0" w:name="List Continue"/>
@@ -8377,7 +8455,7 @@
     <w:lsdException w:unhideWhenUsed="0" w:uiPriority="0" w:semiHidden="0" w:name="FollowedHyperlink"/>
     <w:lsdException w:qFormat="1" w:unhideWhenUsed="0" w:uiPriority="0" w:semiHidden="0" w:name="Strong"/>
     <w:lsdException w:qFormat="1" w:unhideWhenUsed="0" w:uiPriority="0" w:semiHidden="0" w:name="Emphasis"/>
-    <w:lsdException w:unhideWhenUsed="0" w:uiPriority="0" w:semiHidden="0" w:name="Document Map"/>
+    <w:lsdException w:qFormat="1" w:unhideWhenUsed="0" w:uiPriority="0" w:semiHidden="0" w:name="Document Map"/>
     <w:lsdException w:unhideWhenUsed="0" w:uiPriority="0" w:semiHidden="0" w:name="Plain Text"/>
     <w:lsdException w:unhideWhenUsed="0" w:uiPriority="0" w:semiHidden="0" w:name="E-mail Signature"/>
     <w:lsdException w:unhideWhenUsed="0" w:uiPriority="0" w:semiHidden="0" w:name="Normal (Web)"/>
@@ -8391,7 +8469,7 @@
     <w:lsdException w:unhideWhenUsed="0" w:uiPriority="0" w:semiHidden="0" w:name="HTML Sample"/>
     <w:lsdException w:unhideWhenUsed="0" w:uiPriority="0" w:semiHidden="0" w:name="HTML Typewriter"/>
     <w:lsdException w:unhideWhenUsed="0" w:uiPriority="0" w:semiHidden="0" w:name="HTML Variable"/>
-    <w:lsdException w:uiPriority="99" w:name="Normal Table"/>
+    <w:lsdException w:qFormat="1" w:uiPriority="99" w:semiHidden="0" w:name="Normal Table"/>
     <w:lsdException w:unhideWhenUsed="0" w:uiPriority="0" w:semiHidden="0" w:name="annotation subject"/>
     <w:lsdException w:unhideWhenUsed="0" w:uiPriority="0" w:semiHidden="0" w:name="Table Simple 1"/>
     <w:lsdException w:unhideWhenUsed="0" w:uiPriority="0" w:semiHidden="0" w:name="Table Simple 2"/>
@@ -8620,6 +8698,7 @@
   <w:style w:type="table" w:default="1" w:styleId="11">
     <w:name w:val="Normal Table"/>
     <w:unhideWhenUsed/>
+    <w:qFormat/>
     <w:uiPriority w:val="99"/>
     <w:tblPr>
       <w:tblLayout w:type="fixed"/>
@@ -8635,6 +8714,7 @@
     <w:name w:val="Document Map"/>
     <w:basedOn w:val="1"/>
     <w:link w:val="18"/>
+    <w:qFormat/>
     <w:uiPriority w:val="0"/>
     <w:rPr>
       <w:rFonts w:ascii="宋体" w:eastAsia="宋体"/>
@@ -8774,6 +8854,7 @@
     <w:name w:val="页眉 Char"/>
     <w:basedOn w:val="10"/>
     <w:link w:val="8"/>
+    <w:qFormat/>
     <w:uiPriority w:val="0"/>
     <w:rPr>
       <w:kern w:val="2"/>
@@ -9085,7 +9166,7 @@
     <customSectPr/>
   </customSectProps>
   <customShpExts>
-    <customShpInfo spid="_x0000_s2049"/>
+    <customShpInfo spid="_x0000_s4097"/>
   </customShpExts>
 </s:customData>
 </file>

--- a/cluster-install-guide.docx
+++ b/cluster-install-guide.docx
@@ -999,16 +999,17 @@
       <w:pPr>
         <w:ind w:firstLine="480" w:firstLineChars="200"/>
         <w:rPr>
-          <w:rFonts w:ascii="Times New Roman" w:hAnsi="Times New Roman" w:cs="Times New Roman" w:eastAsiaTheme="majorEastAsia"/>
-          <w:sz w:val="24"/>
-        </w:rPr>
-      </w:pPr>
-      <w:r>
-        <w:rPr>
           <w:rFonts w:hint="eastAsia" w:ascii="Times New Roman" w:hAnsi="Times New Roman" w:cs="Times New Roman" w:eastAsiaTheme="majorEastAsia"/>
           <w:sz w:val="24"/>
           <w:lang w:val="en-US" w:eastAsia="zh-CN"/>
         </w:rPr>
+      </w:pPr>
+      <w:r>
+        <w:rPr>
+          <w:rFonts w:hint="eastAsia" w:ascii="Times New Roman" w:hAnsi="Times New Roman" w:cs="Times New Roman" w:eastAsiaTheme="majorEastAsia"/>
+          <w:sz w:val="24"/>
+          <w:lang w:val="en-US" w:eastAsia="zh-CN"/>
+        </w:rPr>
         <w:t xml:space="preserve">vim </w:t>
       </w:r>
       <w:r>
@@ -1018,6 +1019,8 @@
         </w:rPr>
         <w:t>/opt/ClusterBuildScripts/conf/cluster_conf.properties</w:t>
       </w:r>
+      <w:bookmarkStart w:id="2" w:name="_GoBack"/>
+      <w:bookmarkEnd w:id="2"/>
     </w:p>
     <w:p>
       <w:pPr>
@@ -3892,8 +3895,6 @@
         </w:rPr>
         <w:t>执行结果如下：</w:t>
       </w:r>
-      <w:bookmarkStart w:id="2" w:name="_GoBack"/>
-      <w:bookmarkEnd w:id="2"/>
     </w:p>
     <w:p>
       <w:r>
@@ -8397,7 +8398,7 @@
     <w:lsdException w:unhideWhenUsed="0" w:uiPriority="0" w:semiHidden="0" w:name="Normal Indent"/>
     <w:lsdException w:unhideWhenUsed="0" w:uiPriority="0" w:semiHidden="0" w:name="footnote text"/>
     <w:lsdException w:unhideWhenUsed="0" w:uiPriority="0" w:semiHidden="0" w:name="annotation text"/>
-    <w:lsdException w:unhideWhenUsed="0" w:uiPriority="0" w:semiHidden="0" w:name="header"/>
+    <w:lsdException w:qFormat="1" w:unhideWhenUsed="0" w:uiPriority="0" w:semiHidden="0" w:name="header"/>
     <w:lsdException w:qFormat="1" w:unhideWhenUsed="0" w:uiPriority="0" w:semiHidden="0" w:name="footer"/>
     <w:lsdException w:unhideWhenUsed="0" w:uiPriority="0" w:semiHidden="0" w:name="index heading"/>
     <w:lsdException w:qFormat="1" w:uiPriority="0" w:name="caption"/>
@@ -8756,6 +8757,7 @@
     <w:name w:val="header"/>
     <w:basedOn w:val="1"/>
     <w:link w:val="15"/>
+    <w:qFormat/>
     <w:uiPriority w:val="0"/>
     <w:pPr>
       <w:pBdr>
@@ -8877,6 +8879,7 @@
     <w:name w:val="HTML 预设格式 Char"/>
     <w:basedOn w:val="10"/>
     <w:link w:val="9"/>
+    <w:qFormat/>
     <w:uiPriority w:val="99"/>
     <w:rPr>
       <w:rFonts w:ascii="宋体" w:hAnsi="宋体" w:eastAsia="宋体" w:cs="宋体"/>
@@ -8888,6 +8891,7 @@
     <w:name w:val="文档结构图 Char"/>
     <w:basedOn w:val="10"/>
     <w:link w:val="5"/>
+    <w:qFormat/>
     <w:uiPriority w:val="0"/>
     <w:rPr>
       <w:rFonts w:ascii="宋体" w:eastAsia="宋体"/>
